--- a/docs/Datos del predio/Documentación/Dudas y pendientes.docx
+++ b/docs/Datos del predio/Documentación/Dudas y pendientes.docx
@@ -3,11 +3,17 @@
 <w:document xmlns:wpc="http://schemas.microsoft.com/office/word/2010/wordprocessingCanvas" xmlns:mc="http://schemas.openxmlformats.org/markup-compatibility/2006" xmlns:o="urn:schemas-microsoft-com:office:office" xmlns:r="http://schemas.openxmlformats.org/officeDocument/2006/relationships" xmlns:m="http://schemas.openxmlformats.org/officeDocument/2006/math" xmlns:v="urn:schemas-microsoft-com:vml" xmlns:wp14="http://schemas.microsoft.com/office/word/2010/wordprocessingDrawing" xmlns:wp="http://schemas.openxmlformats.org/drawingml/2006/wordprocessingDrawing" xmlns:w10="urn:schemas-microsoft-com:office:word" xmlns:w="http://schemas.openxmlformats.org/wordprocessingml/2006/main" xmlns:w14="http://schemas.microsoft.com/office/word/2010/wordml" xmlns:wpg="http://schemas.microsoft.com/office/word/2010/wordprocessingGroup" xmlns:wpi="http://schemas.microsoft.com/office/word/2010/wordprocessingInk" xmlns:wne="http://schemas.microsoft.com/office/word/2006/wordml" xmlns:wps="http://schemas.microsoft.com/office/word/2010/wordprocessingShape" mc:Ignorable="w14 wp14">
   <w:body>
     <w:p>
+      <w:pPr>
+        <w:pStyle w:val="Ttulo1"/>
+      </w:pPr>
       <w:r>
         <w:t>Pendientes:</w:t>
       </w:r>
     </w:p>
     <w:p>
+      <w:pPr>
+        <w:pStyle w:val="Ttulo2"/>
+      </w:pPr>
       <w:r>
         <w:t>A recibir</w:t>
       </w:r>
@@ -92,7 +98,7 @@
             </w:r>
           </w:p>
           <w:p>
-            <w:hyperlink r:id="rId5" w:history="1">
+            <w:hyperlink r:id="rId6" w:history="1">
               <w:r>
                 <w:rPr>
                   <w:rStyle w:val="Hipervnculo"/>
@@ -128,6 +134,9 @@
     </w:tbl>
     <w:p/>
     <w:p>
+      <w:pPr>
+        <w:pStyle w:val="Ttulo2"/>
+      </w:pPr>
       <w:r>
         <w:t>A enviar</w:t>
       </w:r>
@@ -161,19 +170,588 @@
             <w:r>
               <w:t>Pendiente</w:t>
             </w:r>
-            <w:bookmarkStart w:id="0" w:name="_GoBack"/>
-            <w:bookmarkEnd w:id="0"/>
           </w:p>
         </w:tc>
       </w:tr>
     </w:tbl>
     <w:p/>
     <w:p>
+      <w:pPr>
+        <w:rPr>
+          <w:rFonts w:eastAsiaTheme="majorEastAsia" w:cstheme="majorBidi"/>
+          <w:b/>
+          <w:bCs/>
+          <w:color w:val="365F91" w:themeColor="accent1" w:themeShade="BF"/>
+          <w:sz w:val="28"/>
+          <w:szCs w:val="28"/>
+        </w:rPr>
+      </w:pPr>
+      <w:r>
+        <w:br w:type="page"/>
+      </w:r>
+    </w:p>
+    <w:p>
+      <w:pPr>
+        <w:pStyle w:val="Ttulo1"/>
+      </w:pPr>
+      <w:r>
+        <w:lastRenderedPageBreak/>
+        <w:t>Dudas</w:t>
+      </w:r>
+    </w:p>
+    <w:p>
+      <w:pPr>
+        <w:pStyle w:val="Ttulo2"/>
+      </w:pPr>
       <w:r>
         <w:t>Referente al mapa</w:t>
       </w:r>
     </w:p>
-    <w:p/>
+    <w:p>
+      <w:pPr>
+        <w:pStyle w:val="Prrafodelista"/>
+        <w:numPr>
+          <w:ilvl w:val="0"/>
+          <w:numId w:val="1"/>
+        </w:numPr>
+      </w:pPr>
+      <w:r>
+        <w:t>Las manzanas 1, 2, 3, 4 no aparecen en la relación e ingresos. ¿</w:t>
+      </w:r>
+      <w:r>
+        <w:t>Están</w:t>
+      </w:r>
+      <w:r>
+        <w:t xml:space="preserve"> disponibles para vender?</w:t>
+      </w:r>
+    </w:p>
+    <w:p>
+      <w:pPr>
+        <w:pStyle w:val="Prrafodelista"/>
+        <w:numPr>
+          <w:ilvl w:val="0"/>
+          <w:numId w:val="1"/>
+        </w:numPr>
+      </w:pPr>
+      <w:r>
+        <w:t xml:space="preserve">¿Los lotes marcados en </w:t>
+      </w:r>
+      <w:r>
+        <w:t>naranja</w:t>
+      </w:r>
+      <w:r>
+        <w:t xml:space="preserve"> a que manzana pertenecen?</w:t>
+      </w:r>
+    </w:p>
+    <w:p>
+      <w:pPr>
+        <w:pStyle w:val="Prrafodelista"/>
+        <w:numPr>
+          <w:ilvl w:val="0"/>
+          <w:numId w:val="1"/>
+        </w:numPr>
+      </w:pPr>
+      <w:r>
+        <w:t>¿Los lotes marcados en azul a que manzana pertenecen?</w:t>
+      </w:r>
+    </w:p>
+    <w:p>
+      <w:r>
+        <w:rPr>
+          <w:noProof/>
+          <w:lang w:eastAsia="es-MX"/>
+        </w:rPr>
+        <mc:AlternateContent>
+          <mc:Choice Requires="wps">
+            <w:drawing>
+              <wp:anchor distT="0" distB="0" distL="114300" distR="114300" simplePos="0" relativeHeight="251661312" behindDoc="0" locked="0" layoutInCell="1" allowOverlap="1" wp14:anchorId="2AE55943" wp14:editId="3B9E19C9">
+                <wp:simplePos x="0" y="0"/>
+                <wp:positionH relativeFrom="column">
+                  <wp:posOffset>43180</wp:posOffset>
+                </wp:positionH>
+                <wp:positionV relativeFrom="paragraph">
+                  <wp:posOffset>3576320</wp:posOffset>
+                </wp:positionV>
+                <wp:extent cx="3828415" cy="674370"/>
+                <wp:effectExtent l="38100" t="571500" r="38735" b="563880"/>
+                <wp:wrapNone/>
+                <wp:docPr id="3" name="3 Rectángulo"/>
+                <wp:cNvGraphicFramePr/>
+                <a:graphic xmlns:a="http://schemas.openxmlformats.org/drawingml/2006/main">
+                  <a:graphicData uri="http://schemas.microsoft.com/office/word/2010/wordprocessingShape">
+                    <wps:wsp>
+                      <wps:cNvSpPr/>
+                      <wps:spPr>
+                        <a:xfrm rot="1018496">
+                          <a:off x="0" y="0"/>
+                          <a:ext cx="3828415" cy="674370"/>
+                        </a:xfrm>
+                        <a:prstGeom prst="rect">
+                          <a:avLst/>
+                        </a:prstGeom>
+                        <a:noFill/>
+                      </wps:spPr>
+                      <wps:style>
+                        <a:lnRef idx="2">
+                          <a:schemeClr val="accent6"/>
+                        </a:lnRef>
+                        <a:fillRef idx="1">
+                          <a:schemeClr val="lt1"/>
+                        </a:fillRef>
+                        <a:effectRef idx="0">
+                          <a:schemeClr val="accent6"/>
+                        </a:effectRef>
+                        <a:fontRef idx="minor">
+                          <a:schemeClr val="dk1"/>
+                        </a:fontRef>
+                      </wps:style>
+                      <wps:bodyPr rot="0" spcFirstLastPara="0" vertOverflow="overflow" horzOverflow="overflow" vert="horz" wrap="square" lIns="91440" tIns="45720" rIns="91440" bIns="45720" numCol="1" spcCol="0" rtlCol="0" fromWordArt="0" anchor="ctr" anchorCtr="0" forceAA="0" compatLnSpc="1">
+                        <a:prstTxWarp prst="textNoShape">
+                          <a:avLst/>
+                        </a:prstTxWarp>
+                        <a:noAutofit/>
+                      </wps:bodyPr>
+                    </wps:wsp>
+                  </a:graphicData>
+                </a:graphic>
+                <wp14:sizeRelH relativeFrom="margin">
+                  <wp14:pctWidth>0</wp14:pctWidth>
+                </wp14:sizeRelH>
+                <wp14:sizeRelV relativeFrom="margin">
+                  <wp14:pctHeight>0</wp14:pctHeight>
+                </wp14:sizeRelV>
+              </wp:anchor>
+            </w:drawing>
+          </mc:Choice>
+          <mc:Fallback>
+            <w:pict>
+              <v:rect id="3 Rectángulo" o:spid="_x0000_s1026" style="position:absolute;margin-left:3.4pt;margin-top:281.6pt;width:301.45pt;height:53.1pt;rotation:1112469fd;z-index:251661312;visibility:visible;mso-wrap-style:square;mso-width-percent:0;mso-height-percent:0;mso-wrap-distance-left:9pt;mso-wrap-distance-top:0;mso-wrap-distance-right:9pt;mso-wrap-distance-bottom:0;mso-position-horizontal:absolute;mso-position-horizontal-relative:text;mso-position-vertical:absolute;mso-position-vertical-relative:text;mso-width-percent:0;mso-height-percent:0;mso-width-relative:margin;mso-height-relative:margin;v-text-anchor:middle" o:gfxdata="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" filled="f" strokecolor="#f79646 [3209]" strokeweight="2pt"/>
+            </w:pict>
+          </mc:Fallback>
+        </mc:AlternateContent>
+      </w:r>
+      <w:r>
+        <w:rPr>
+          <w:noProof/>
+          <w:lang w:eastAsia="es-MX"/>
+        </w:rPr>
+        <mc:AlternateContent>
+          <mc:Choice Requires="wps">
+            <w:drawing>
+              <wp:anchor distT="0" distB="0" distL="114300" distR="114300" simplePos="0" relativeHeight="251659264" behindDoc="0" locked="0" layoutInCell="1" allowOverlap="1" wp14:anchorId="025D5813" wp14:editId="52087E62">
+                <wp:simplePos x="0" y="0"/>
+                <wp:positionH relativeFrom="column">
+                  <wp:posOffset>284507</wp:posOffset>
+                </wp:positionH>
+                <wp:positionV relativeFrom="paragraph">
+                  <wp:posOffset>2648001</wp:posOffset>
+                </wp:positionV>
+                <wp:extent cx="3931285" cy="620264"/>
+                <wp:effectExtent l="19050" t="590550" r="31115" b="580390"/>
+                <wp:wrapNone/>
+                <wp:docPr id="2" name="2 Rectángulo"/>
+                <wp:cNvGraphicFramePr/>
+                <a:graphic xmlns:a="http://schemas.openxmlformats.org/drawingml/2006/main">
+                  <a:graphicData uri="http://schemas.microsoft.com/office/word/2010/wordprocessingShape">
+                    <wps:wsp>
+                      <wps:cNvSpPr/>
+                      <wps:spPr>
+                        <a:xfrm rot="1018496">
+                          <a:off x="0" y="0"/>
+                          <a:ext cx="3931285" cy="620264"/>
+                        </a:xfrm>
+                        <a:prstGeom prst="rect">
+                          <a:avLst/>
+                        </a:prstGeom>
+                        <a:noFill/>
+                      </wps:spPr>
+                      <wps:style>
+                        <a:lnRef idx="2">
+                          <a:schemeClr val="accent1">
+                            <a:shade val="50000"/>
+                          </a:schemeClr>
+                        </a:lnRef>
+                        <a:fillRef idx="1">
+                          <a:schemeClr val="accent1"/>
+                        </a:fillRef>
+                        <a:effectRef idx="0">
+                          <a:schemeClr val="accent1"/>
+                        </a:effectRef>
+                        <a:fontRef idx="minor">
+                          <a:schemeClr val="lt1"/>
+                        </a:fontRef>
+                      </wps:style>
+                      <wps:bodyPr rot="0" spcFirstLastPara="0" vertOverflow="overflow" horzOverflow="overflow" vert="horz" wrap="square" lIns="91440" tIns="45720" rIns="91440" bIns="45720" numCol="1" spcCol="0" rtlCol="0" fromWordArt="0" anchor="ctr" anchorCtr="0" forceAA="0" compatLnSpc="1">
+                        <a:prstTxWarp prst="textNoShape">
+                          <a:avLst/>
+                        </a:prstTxWarp>
+                        <a:noAutofit/>
+                      </wps:bodyPr>
+                    </wps:wsp>
+                  </a:graphicData>
+                </a:graphic>
+                <wp14:sizeRelH relativeFrom="margin">
+                  <wp14:pctWidth>0</wp14:pctWidth>
+                </wp14:sizeRelH>
+                <wp14:sizeRelV relativeFrom="margin">
+                  <wp14:pctHeight>0</wp14:pctHeight>
+                </wp14:sizeRelV>
+              </wp:anchor>
+            </w:drawing>
+          </mc:Choice>
+          <mc:Fallback>
+            <w:pict>
+              <v:rect id="2 Rectángulo" o:spid="_x0000_s1026" style="position:absolute;margin-left:22.4pt;margin-top:208.5pt;width:309.55pt;height:48.85pt;rotation:1112469fd;z-index:251659264;visibility:visible;mso-wrap-style:square;mso-width-percent:0;mso-height-percent:0;mso-wrap-distance-left:9pt;mso-wrap-distance-top:0;mso-wrap-distance-right:9pt;mso-wrap-distance-bottom:0;mso-position-horizontal:absolute;mso-position-horizontal-relative:text;mso-position-vertical:absolute;mso-position-vertical-relative:text;mso-width-percent:0;mso-height-percent:0;mso-width-relative:margin;mso-height-relative:margin;v-text-anchor:middle" o:gfxdata="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" filled="f" strokecolor="#243f60 [1604]" strokeweight="2pt"/>
+            </w:pict>
+          </mc:Fallback>
+        </mc:AlternateContent>
+      </w:r>
+      <w:r>
+        <w:rPr>
+          <w:noProof/>
+          <w:lang w:eastAsia="es-MX"/>
+        </w:rPr>
+        <w:drawing>
+          <wp:inline distT="0" distB="0" distL="0" distR="0" wp14:anchorId="3A5FC424" wp14:editId="0F2E97DB">
+            <wp:extent cx="5612130" cy="5716270"/>
+            <wp:effectExtent l="0" t="0" r="7620" b="0"/>
+            <wp:docPr id="1" name="Imagen 1"/>
+            <wp:cNvGraphicFramePr>
+              <a:graphicFrameLocks xmlns:a="http://schemas.openxmlformats.org/drawingml/2006/main" noChangeAspect="1"/>
+            </wp:cNvGraphicFramePr>
+            <a:graphic xmlns:a="http://schemas.openxmlformats.org/drawingml/2006/main">
+              <a:graphicData uri="http://schemas.openxmlformats.org/drawingml/2006/picture">
+                <pic:pic xmlns:pic="http://schemas.openxmlformats.org/drawingml/2006/picture">
+                  <pic:nvPicPr>
+                    <pic:cNvPr id="0" name=""/>
+                    <pic:cNvPicPr/>
+                  </pic:nvPicPr>
+                  <pic:blipFill>
+                    <a:blip r:embed="rId7"/>
+                    <a:stretch>
+                      <a:fillRect/>
+                    </a:stretch>
+                  </pic:blipFill>
+                  <pic:spPr>
+                    <a:xfrm>
+                      <a:off x="0" y="0"/>
+                      <a:ext cx="5612130" cy="5716270"/>
+                    </a:xfrm>
+                    <a:prstGeom prst="rect">
+                      <a:avLst/>
+                    </a:prstGeom>
+                  </pic:spPr>
+                </pic:pic>
+              </a:graphicData>
+            </a:graphic>
+          </wp:inline>
+        </w:drawing>
+      </w:r>
+    </w:p>
+    <w:p>
+      <w:r>
+        <w:br w:type="page"/>
+      </w:r>
+    </w:p>
+    <w:p>
+      <w:pPr>
+        <w:pStyle w:val="Prrafodelista"/>
+        <w:numPr>
+          <w:ilvl w:val="0"/>
+          <w:numId w:val="1"/>
+        </w:numPr>
+      </w:pPr>
+      <w:r>
+        <w:lastRenderedPageBreak/>
+        <w:t xml:space="preserve">En la relación de ingresos la manzana 17 solo tienen un lote registrado pero sin saldos (dinero). </w:t>
+      </w:r>
+      <w:r>
+        <w:t>¿Los lotes de la manzana no han sido vendidos?</w:t>
+      </w:r>
+    </w:p>
+    <w:p>
+      <w:pPr>
+        <w:pStyle w:val="Prrafodelista"/>
+        <w:numPr>
+          <w:ilvl w:val="0"/>
+          <w:numId w:val="1"/>
+        </w:numPr>
+      </w:pPr>
+      <w:r>
+        <w:t>¿</w:t>
+      </w:r>
+      <w:r>
+        <w:t>La manzana 20</w:t>
+      </w:r>
+      <w:r>
+        <w:t xml:space="preserve"> tiene un solo lote?</w:t>
+      </w:r>
+    </w:p>
+    <w:p>
+      <w:pPr>
+        <w:pStyle w:val="Prrafodelista"/>
+        <w:numPr>
+          <w:ilvl w:val="0"/>
+          <w:numId w:val="1"/>
+        </w:numPr>
+        <w:rPr>
+          <w:b/>
+        </w:rPr>
+      </w:pPr>
+      <w:r>
+        <w:t>¿La manzana 21 cuenta con 21 lotes?</w:t>
+      </w:r>
+      <w:r>
+        <w:t xml:space="preserve">  </w:t>
+      </w:r>
+      <w:r>
+        <w:rPr>
+          <w:b/>
+        </w:rPr>
+        <w:t>Nota: En este caso se contempla</w:t>
+      </w:r>
+      <w:r>
+        <w:rPr>
+          <w:b/>
+        </w:rPr>
+        <w:t>ra</w:t>
+      </w:r>
+      <w:r>
+        <w:rPr>
+          <w:b/>
+        </w:rPr>
+        <w:t>n los lotes como aparecen en el mapa*</w:t>
+      </w:r>
+    </w:p>
+    <w:p>
+      <w:pPr>
+        <w:pStyle w:val="Prrafodelista"/>
+        <w:numPr>
+          <w:ilvl w:val="0"/>
+          <w:numId w:val="1"/>
+        </w:numPr>
+        <w:rPr>
+          <w:b/>
+        </w:rPr>
+      </w:pPr>
+      <w:r>
+        <w:t xml:space="preserve">En el caso de la manzana 22 no cuadra el número de lotes con </w:t>
+      </w:r>
+      <w:r>
+        <w:t>los</w:t>
+      </w:r>
+      <w:r>
+        <w:t xml:space="preserve"> del Excel.</w:t>
+      </w:r>
+      <w:r>
+        <w:t xml:space="preserve"> </w:t>
+      </w:r>
+      <w:r>
+        <w:rPr>
+          <w:b/>
+        </w:rPr>
+        <w:t>Nota:</w:t>
+      </w:r>
+      <w:r>
+        <w:t xml:space="preserve"> </w:t>
+      </w:r>
+      <w:r>
+        <w:rPr>
+          <w:b/>
+        </w:rPr>
+        <w:t>En este caso se contempla</w:t>
+      </w:r>
+      <w:r>
+        <w:rPr>
+          <w:b/>
+        </w:rPr>
+        <w:t>ra</w:t>
+      </w:r>
+      <w:r>
+        <w:rPr>
+          <w:b/>
+        </w:rPr>
+        <w:t>n los lotes como aparecen en el mapa*</w:t>
+      </w:r>
+    </w:p>
+    <w:p>
+      <w:pPr>
+        <w:pStyle w:val="Prrafodelista"/>
+        <w:numPr>
+          <w:ilvl w:val="0"/>
+          <w:numId w:val="1"/>
+        </w:numPr>
+        <w:rPr>
+          <w:b/>
+        </w:rPr>
+      </w:pPr>
+      <w:r>
+        <w:t>La manzana 23 no aparece en la relación de ingresos. ¿Los lotes de la manzana no han sido vendidos?</w:t>
+      </w:r>
+    </w:p>
+    <w:p>
+      <w:pPr>
+        <w:pStyle w:val="Prrafodelista"/>
+        <w:numPr>
+          <w:ilvl w:val="0"/>
+          <w:numId w:val="1"/>
+        </w:numPr>
+        <w:rPr>
+          <w:b/>
+        </w:rPr>
+      </w:pPr>
+      <w:r>
+        <w:t>La manzana 2</w:t>
+      </w:r>
+      <w:r>
+        <w:t>4</w:t>
+      </w:r>
+      <w:r>
+        <w:t xml:space="preserve"> tiene más lotes que los que aparecen en la relación de ingresos.</w:t>
+      </w:r>
+      <w:r>
+        <w:rPr>
+          <w:b/>
+        </w:rPr>
+        <w:t xml:space="preserve"> </w:t>
+      </w:r>
+      <w:r>
+        <w:rPr>
+          <w:b/>
+        </w:rPr>
+        <w:t>Nota:</w:t>
+      </w:r>
+      <w:r>
+        <w:t xml:space="preserve"> </w:t>
+      </w:r>
+      <w:r>
+        <w:rPr>
+          <w:b/>
+        </w:rPr>
+        <w:t>En este caso se contemplaran los lotes como aparecen en el mapa*</w:t>
+      </w:r>
+    </w:p>
+    <w:p>
+      <w:pPr>
+        <w:pStyle w:val="Prrafodelista"/>
+        <w:numPr>
+          <w:ilvl w:val="0"/>
+          <w:numId w:val="1"/>
+        </w:numPr>
+        <w:rPr>
+          <w:b/>
+        </w:rPr>
+      </w:pPr>
+      <w:r>
+        <w:t xml:space="preserve">La relación de ingresos en Excel tienen 21 lotes en la manzana 27 y en el mapa aparecen 22. </w:t>
+      </w:r>
+      <w:r>
+        <w:rPr>
+          <w:b/>
+        </w:rPr>
+        <w:t>Nota:</w:t>
+      </w:r>
+      <w:r>
+        <w:t xml:space="preserve"> </w:t>
+      </w:r>
+      <w:r>
+        <w:rPr>
+          <w:b/>
+        </w:rPr>
+        <w:t>En este caso se contemplaran los lotes como aparecen en el mapa*</w:t>
+      </w:r>
+    </w:p>
+    <w:p>
+      <w:pPr>
+        <w:pStyle w:val="Prrafodelista"/>
+        <w:numPr>
+          <w:ilvl w:val="0"/>
+          <w:numId w:val="1"/>
+        </w:numPr>
+        <w:rPr>
+          <w:b/>
+        </w:rPr>
+      </w:pPr>
+      <w:r>
+        <w:t>¿La manzana 33 tiene un solo lote?</w:t>
+      </w:r>
+      <w:r>
+        <w:t xml:space="preserve"> </w:t>
+      </w:r>
+      <w:bookmarkStart w:id="0" w:name="_GoBack"/>
+      <w:bookmarkEnd w:id="0"/>
+      <w:r>
+        <w:t>¿La manzana 34 empieza en 2 o en 12?</w:t>
+      </w:r>
+    </w:p>
+    <w:p>
+      <w:pPr>
+        <w:pStyle w:val="Prrafodelista"/>
+        <w:rPr>
+          <w:b/>
+        </w:rPr>
+      </w:pPr>
+      <w:r>
+        <w:rPr>
+          <w:noProof/>
+          <w:lang w:eastAsia="es-MX"/>
+        </w:rPr>
+        <w:drawing>
+          <wp:inline distT="0" distB="0" distL="0" distR="0" wp14:anchorId="763BAD94" wp14:editId="6A7EEE50">
+            <wp:extent cx="3037239" cy="3333750"/>
+            <wp:effectExtent l="342900" t="304800" r="334645" b="304800"/>
+            <wp:docPr id="4" name="Imagen 4"/>
+            <wp:cNvGraphicFramePr>
+              <a:graphicFrameLocks xmlns:a="http://schemas.openxmlformats.org/drawingml/2006/main" noChangeAspect="1"/>
+            </wp:cNvGraphicFramePr>
+            <a:graphic xmlns:a="http://schemas.openxmlformats.org/drawingml/2006/main">
+              <a:graphicData uri="http://schemas.openxmlformats.org/drawingml/2006/picture">
+                <pic:pic xmlns:pic="http://schemas.openxmlformats.org/drawingml/2006/picture">
+                  <pic:nvPicPr>
+                    <pic:cNvPr id="0" name=""/>
+                    <pic:cNvPicPr/>
+                  </pic:nvPicPr>
+                  <pic:blipFill rotWithShape="1">
+                    <a:blip r:embed="rId8"/>
+                    <a:srcRect r="16486"/>
+                    <a:stretch/>
+                  </pic:blipFill>
+                  <pic:spPr bwMode="auto">
+                    <a:xfrm rot="20817341">
+                      <a:off x="0" y="0"/>
+                      <a:ext cx="3037239" cy="3333750"/>
+                    </a:xfrm>
+                    <a:prstGeom prst="rect">
+                      <a:avLst/>
+                    </a:prstGeom>
+                    <a:ln>
+                      <a:noFill/>
+                    </a:ln>
+                    <a:extLst>
+                      <a:ext uri="{53640926-AAD7-44D8-BBD7-CCE9431645EC}">
+                        <a14:shadowObscured xmlns:a14="http://schemas.microsoft.com/office/drawing/2010/main"/>
+                      </a:ext>
+                    </a:extLst>
+                  </pic:spPr>
+                </pic:pic>
+              </a:graphicData>
+            </a:graphic>
+          </wp:inline>
+        </w:drawing>
+      </w:r>
+    </w:p>
+    <w:p>
+      <w:pPr>
+        <w:pStyle w:val="Prrafodelista"/>
+        <w:numPr>
+          <w:ilvl w:val="0"/>
+          <w:numId w:val="1"/>
+        </w:numPr>
+      </w:pPr>
+      <w:r>
+        <w:t>¿Qué manzanas no están a la venta y por qué?</w:t>
+      </w:r>
+    </w:p>
     <w:sectPr>
       <w:pgSz w:w="12240" w:h="15840"/>
       <w:pgMar w:top="1417" w:right="1701" w:bottom="1417" w:left="1701" w:header="708" w:footer="708" w:gutter="0"/>
@@ -182,6 +760,104 @@
     </w:sectPr>
   </w:body>
 </w:document>
+</file>
+
+<file path=word/numbering.xml><?xml version="1.0" encoding="utf-8"?>
+<w:numbering xmlns:wpc="http://schemas.microsoft.com/office/word/2010/wordprocessingCanvas" xmlns:mc="http://schemas.openxmlformats.org/markup-compatibility/2006" xmlns:o="urn:schemas-microsoft-com:office:office" xmlns:r="http://schemas.openxmlformats.org/officeDocument/2006/relationships" xmlns:m="http://schemas.openxmlformats.org/officeDocument/2006/math" xmlns:v="urn:schemas-microsoft-com:vml" xmlns:wp14="http://schemas.microsoft.com/office/word/2010/wordprocessingDrawing" xmlns:wp="http://schemas.openxmlformats.org/drawingml/2006/wordprocessingDrawing" xmlns:w10="urn:schemas-microsoft-com:office:word" xmlns:w="http://schemas.openxmlformats.org/wordprocessingml/2006/main" xmlns:w14="http://schemas.microsoft.com/office/word/2010/wordml" xmlns:wpg="http://schemas.microsoft.com/office/word/2010/wordprocessingGroup" xmlns:wpi="http://schemas.microsoft.com/office/word/2010/wordprocessingInk" xmlns:wne="http://schemas.microsoft.com/office/word/2006/wordml" xmlns:wps="http://schemas.microsoft.com/office/word/2010/wordprocessingShape" mc:Ignorable="w14 wp14">
+  <w:abstractNum w:abstractNumId="0">
+    <w:nsid w:val="53C74AE8"/>
+    <w:multiLevelType w:val="hybridMultilevel"/>
+    <w:tmpl w:val="D34C9458"/>
+    <w:lvl w:ilvl="0" w:tplc="8E38834C">
+      <w:start w:val="1"/>
+      <w:numFmt w:val="decimal"/>
+      <w:lvlText w:val="%1."/>
+      <w:lvlJc w:val="left"/>
+      <w:pPr>
+        <w:ind w:left="720" w:hanging="360"/>
+      </w:pPr>
+      <w:rPr>
+        <w:rFonts w:hint="default"/>
+        <w:b w:val="0"/>
+      </w:rPr>
+    </w:lvl>
+    <w:lvl w:ilvl="1" w:tplc="080A0019" w:tentative="1">
+      <w:start w:val="1"/>
+      <w:numFmt w:val="lowerLetter"/>
+      <w:lvlText w:val="%2."/>
+      <w:lvlJc w:val="left"/>
+      <w:pPr>
+        <w:ind w:left="1440" w:hanging="360"/>
+      </w:pPr>
+    </w:lvl>
+    <w:lvl w:ilvl="2" w:tplc="080A001B" w:tentative="1">
+      <w:start w:val="1"/>
+      <w:numFmt w:val="lowerRoman"/>
+      <w:lvlText w:val="%3."/>
+      <w:lvlJc w:val="right"/>
+      <w:pPr>
+        <w:ind w:left="2160" w:hanging="180"/>
+      </w:pPr>
+    </w:lvl>
+    <w:lvl w:ilvl="3" w:tplc="080A000F" w:tentative="1">
+      <w:start w:val="1"/>
+      <w:numFmt w:val="decimal"/>
+      <w:lvlText w:val="%4."/>
+      <w:lvlJc w:val="left"/>
+      <w:pPr>
+        <w:ind w:left="2880" w:hanging="360"/>
+      </w:pPr>
+    </w:lvl>
+    <w:lvl w:ilvl="4" w:tplc="080A0019" w:tentative="1">
+      <w:start w:val="1"/>
+      <w:numFmt w:val="lowerLetter"/>
+      <w:lvlText w:val="%5."/>
+      <w:lvlJc w:val="left"/>
+      <w:pPr>
+        <w:ind w:left="3600" w:hanging="360"/>
+      </w:pPr>
+    </w:lvl>
+    <w:lvl w:ilvl="5" w:tplc="080A001B" w:tentative="1">
+      <w:start w:val="1"/>
+      <w:numFmt w:val="lowerRoman"/>
+      <w:lvlText w:val="%6."/>
+      <w:lvlJc w:val="right"/>
+      <w:pPr>
+        <w:ind w:left="4320" w:hanging="180"/>
+      </w:pPr>
+    </w:lvl>
+    <w:lvl w:ilvl="6" w:tplc="080A000F" w:tentative="1">
+      <w:start w:val="1"/>
+      <w:numFmt w:val="decimal"/>
+      <w:lvlText w:val="%7."/>
+      <w:lvlJc w:val="left"/>
+      <w:pPr>
+        <w:ind w:left="5040" w:hanging="360"/>
+      </w:pPr>
+    </w:lvl>
+    <w:lvl w:ilvl="7" w:tplc="080A0019" w:tentative="1">
+      <w:start w:val="1"/>
+      <w:numFmt w:val="lowerLetter"/>
+      <w:lvlText w:val="%8."/>
+      <w:lvlJc w:val="left"/>
+      <w:pPr>
+        <w:ind w:left="5760" w:hanging="360"/>
+      </w:pPr>
+    </w:lvl>
+    <w:lvl w:ilvl="8" w:tplc="080A001B" w:tentative="1">
+      <w:start w:val="1"/>
+      <w:numFmt w:val="lowerRoman"/>
+      <w:lvlText w:val="%9."/>
+      <w:lvlJc w:val="right"/>
+      <w:pPr>
+        <w:ind w:left="6480" w:hanging="180"/>
+      </w:pPr>
+    </w:lvl>
+  </w:abstractNum>
+  <w:num w:numId="1">
+    <w:abstractNumId w:val="0"/>
+  </w:num>
+</w:numbering>
 </file>
 
 <file path=word/styles.xml><?xml version="1.0" encoding="utf-8"?>
@@ -343,6 +1019,58 @@
   <w:style w:type="paragraph" w:default="1" w:styleId="Normal">
     <w:name w:val="Normal"/>
     <w:qFormat/>
+    <w:rsid w:val="00EA122C"/>
+    <w:rPr>
+      <w:rFonts w:ascii="Arial" w:hAnsi="Arial"/>
+      <w:sz w:val="24"/>
+    </w:rPr>
+  </w:style>
+  <w:style w:type="paragraph" w:styleId="Ttulo1">
+    <w:name w:val="heading 1"/>
+    <w:basedOn w:val="Normal"/>
+    <w:next w:val="Normal"/>
+    <w:link w:val="Ttulo1Car"/>
+    <w:uiPriority w:val="9"/>
+    <w:qFormat/>
+    <w:rsid w:val="00EA122C"/>
+    <w:pPr>
+      <w:keepNext/>
+      <w:keepLines/>
+      <w:spacing w:before="480" w:after="0"/>
+      <w:outlineLvl w:val="0"/>
+    </w:pPr>
+    <w:rPr>
+      <w:rFonts w:eastAsiaTheme="majorEastAsia" w:cstheme="majorBidi"/>
+      <w:b/>
+      <w:bCs/>
+      <w:color w:val="365F91" w:themeColor="accent1" w:themeShade="BF"/>
+      <w:sz w:val="28"/>
+      <w:szCs w:val="28"/>
+    </w:rPr>
+  </w:style>
+  <w:style w:type="paragraph" w:styleId="Ttulo2">
+    <w:name w:val="heading 2"/>
+    <w:basedOn w:val="Normal"/>
+    <w:next w:val="Normal"/>
+    <w:link w:val="Ttulo2Car"/>
+    <w:uiPriority w:val="9"/>
+    <w:unhideWhenUsed/>
+    <w:qFormat/>
+    <w:rsid w:val="00EA122C"/>
+    <w:pPr>
+      <w:keepNext/>
+      <w:keepLines/>
+      <w:spacing w:before="200" w:after="0"/>
+      <w:outlineLvl w:val="1"/>
+    </w:pPr>
+    <w:rPr>
+      <w:rFonts w:eastAsiaTheme="majorEastAsia" w:cstheme="majorBidi"/>
+      <w:b/>
+      <w:bCs/>
+      <w:color w:val="4F81BD" w:themeColor="accent1"/>
+      <w:sz w:val="28"/>
+      <w:szCs w:val="26"/>
+    </w:rPr>
   </w:style>
   <w:style w:type="character" w:default="1" w:styleId="Fuentedeprrafopredeter">
     <w:name w:val="Default Paragraph Font"/>
@@ -407,6 +1135,77 @@
       <w:color w:val="0000FF" w:themeColor="hyperlink"/>
       <w:u w:val="single"/>
     </w:rPr>
+  </w:style>
+  <w:style w:type="character" w:customStyle="1" w:styleId="Ttulo1Car">
+    <w:name w:val="Título 1 Car"/>
+    <w:basedOn w:val="Fuentedeprrafopredeter"/>
+    <w:link w:val="Ttulo1"/>
+    <w:uiPriority w:val="9"/>
+    <w:rsid w:val="00EA122C"/>
+    <w:rPr>
+      <w:rFonts w:ascii="Arial" w:eastAsiaTheme="majorEastAsia" w:hAnsi="Arial" w:cstheme="majorBidi"/>
+      <w:b/>
+      <w:bCs/>
+      <w:color w:val="365F91" w:themeColor="accent1" w:themeShade="BF"/>
+      <w:sz w:val="28"/>
+      <w:szCs w:val="28"/>
+    </w:rPr>
+  </w:style>
+  <w:style w:type="character" w:customStyle="1" w:styleId="Ttulo2Car">
+    <w:name w:val="Título 2 Car"/>
+    <w:basedOn w:val="Fuentedeprrafopredeter"/>
+    <w:link w:val="Ttulo2"/>
+    <w:uiPriority w:val="9"/>
+    <w:rsid w:val="00EA122C"/>
+    <w:rPr>
+      <w:rFonts w:ascii="Arial" w:eastAsiaTheme="majorEastAsia" w:hAnsi="Arial" w:cstheme="majorBidi"/>
+      <w:b/>
+      <w:bCs/>
+      <w:color w:val="4F81BD" w:themeColor="accent1"/>
+      <w:sz w:val="28"/>
+      <w:szCs w:val="26"/>
+    </w:rPr>
+  </w:style>
+  <w:style w:type="paragraph" w:styleId="Textodeglobo">
+    <w:name w:val="Balloon Text"/>
+    <w:basedOn w:val="Normal"/>
+    <w:link w:val="TextodegloboCar"/>
+    <w:uiPriority w:val="99"/>
+    <w:semiHidden/>
+    <w:unhideWhenUsed/>
+    <w:rsid w:val="00843798"/>
+    <w:pPr>
+      <w:spacing w:after="0" w:line="240" w:lineRule="auto"/>
+    </w:pPr>
+    <w:rPr>
+      <w:rFonts w:ascii="Tahoma" w:hAnsi="Tahoma" w:cs="Tahoma"/>
+      <w:sz w:val="16"/>
+      <w:szCs w:val="16"/>
+    </w:rPr>
+  </w:style>
+  <w:style w:type="character" w:customStyle="1" w:styleId="TextodegloboCar">
+    <w:name w:val="Texto de globo Car"/>
+    <w:basedOn w:val="Fuentedeprrafopredeter"/>
+    <w:link w:val="Textodeglobo"/>
+    <w:uiPriority w:val="99"/>
+    <w:semiHidden/>
+    <w:rsid w:val="00843798"/>
+    <w:rPr>
+      <w:rFonts w:ascii="Tahoma" w:hAnsi="Tahoma" w:cs="Tahoma"/>
+      <w:sz w:val="16"/>
+      <w:szCs w:val="16"/>
+    </w:rPr>
+  </w:style>
+  <w:style w:type="paragraph" w:styleId="Prrafodelista">
+    <w:name w:val="List Paragraph"/>
+    <w:basedOn w:val="Normal"/>
+    <w:uiPriority w:val="34"/>
+    <w:qFormat/>
+    <w:rsid w:val="00843798"/>
+    <w:pPr>
+      <w:ind w:left="720"/>
+      <w:contextualSpacing/>
+    </w:pPr>
   </w:style>
 </w:styles>
 </file>
@@ -570,6 +1369,58 @@
   <w:style w:type="paragraph" w:default="1" w:styleId="Normal">
     <w:name w:val="Normal"/>
     <w:qFormat/>
+    <w:rsid w:val="00EA122C"/>
+    <w:rPr>
+      <w:rFonts w:ascii="Arial" w:hAnsi="Arial"/>
+      <w:sz w:val="24"/>
+    </w:rPr>
+  </w:style>
+  <w:style w:type="paragraph" w:styleId="Ttulo1">
+    <w:name w:val="heading 1"/>
+    <w:basedOn w:val="Normal"/>
+    <w:next w:val="Normal"/>
+    <w:link w:val="Ttulo1Car"/>
+    <w:uiPriority w:val="9"/>
+    <w:qFormat/>
+    <w:rsid w:val="00EA122C"/>
+    <w:pPr>
+      <w:keepNext/>
+      <w:keepLines/>
+      <w:spacing w:before="480" w:after="0"/>
+      <w:outlineLvl w:val="0"/>
+    </w:pPr>
+    <w:rPr>
+      <w:rFonts w:eastAsiaTheme="majorEastAsia" w:cstheme="majorBidi"/>
+      <w:b/>
+      <w:bCs/>
+      <w:color w:val="365F91" w:themeColor="accent1" w:themeShade="BF"/>
+      <w:sz w:val="28"/>
+      <w:szCs w:val="28"/>
+    </w:rPr>
+  </w:style>
+  <w:style w:type="paragraph" w:styleId="Ttulo2">
+    <w:name w:val="heading 2"/>
+    <w:basedOn w:val="Normal"/>
+    <w:next w:val="Normal"/>
+    <w:link w:val="Ttulo2Car"/>
+    <w:uiPriority w:val="9"/>
+    <w:unhideWhenUsed/>
+    <w:qFormat/>
+    <w:rsid w:val="00EA122C"/>
+    <w:pPr>
+      <w:keepNext/>
+      <w:keepLines/>
+      <w:spacing w:before="200" w:after="0"/>
+      <w:outlineLvl w:val="1"/>
+    </w:pPr>
+    <w:rPr>
+      <w:rFonts w:eastAsiaTheme="majorEastAsia" w:cstheme="majorBidi"/>
+      <w:b/>
+      <w:bCs/>
+      <w:color w:val="4F81BD" w:themeColor="accent1"/>
+      <w:sz w:val="28"/>
+      <w:szCs w:val="26"/>
+    </w:rPr>
   </w:style>
   <w:style w:type="character" w:default="1" w:styleId="Fuentedeprrafopredeter">
     <w:name w:val="Default Paragraph Font"/>
@@ -634,6 +1485,77 @@
       <w:color w:val="0000FF" w:themeColor="hyperlink"/>
       <w:u w:val="single"/>
     </w:rPr>
+  </w:style>
+  <w:style w:type="character" w:customStyle="1" w:styleId="Ttulo1Car">
+    <w:name w:val="Título 1 Car"/>
+    <w:basedOn w:val="Fuentedeprrafopredeter"/>
+    <w:link w:val="Ttulo1"/>
+    <w:uiPriority w:val="9"/>
+    <w:rsid w:val="00EA122C"/>
+    <w:rPr>
+      <w:rFonts w:ascii="Arial" w:eastAsiaTheme="majorEastAsia" w:hAnsi="Arial" w:cstheme="majorBidi"/>
+      <w:b/>
+      <w:bCs/>
+      <w:color w:val="365F91" w:themeColor="accent1" w:themeShade="BF"/>
+      <w:sz w:val="28"/>
+      <w:szCs w:val="28"/>
+    </w:rPr>
+  </w:style>
+  <w:style w:type="character" w:customStyle="1" w:styleId="Ttulo2Car">
+    <w:name w:val="Título 2 Car"/>
+    <w:basedOn w:val="Fuentedeprrafopredeter"/>
+    <w:link w:val="Ttulo2"/>
+    <w:uiPriority w:val="9"/>
+    <w:rsid w:val="00EA122C"/>
+    <w:rPr>
+      <w:rFonts w:ascii="Arial" w:eastAsiaTheme="majorEastAsia" w:hAnsi="Arial" w:cstheme="majorBidi"/>
+      <w:b/>
+      <w:bCs/>
+      <w:color w:val="4F81BD" w:themeColor="accent1"/>
+      <w:sz w:val="28"/>
+      <w:szCs w:val="26"/>
+    </w:rPr>
+  </w:style>
+  <w:style w:type="paragraph" w:styleId="Textodeglobo">
+    <w:name w:val="Balloon Text"/>
+    <w:basedOn w:val="Normal"/>
+    <w:link w:val="TextodegloboCar"/>
+    <w:uiPriority w:val="99"/>
+    <w:semiHidden/>
+    <w:unhideWhenUsed/>
+    <w:rsid w:val="00843798"/>
+    <w:pPr>
+      <w:spacing w:after="0" w:line="240" w:lineRule="auto"/>
+    </w:pPr>
+    <w:rPr>
+      <w:rFonts w:ascii="Tahoma" w:hAnsi="Tahoma" w:cs="Tahoma"/>
+      <w:sz w:val="16"/>
+      <w:szCs w:val="16"/>
+    </w:rPr>
+  </w:style>
+  <w:style w:type="character" w:customStyle="1" w:styleId="TextodegloboCar">
+    <w:name w:val="Texto de globo Car"/>
+    <w:basedOn w:val="Fuentedeprrafopredeter"/>
+    <w:link w:val="Textodeglobo"/>
+    <w:uiPriority w:val="99"/>
+    <w:semiHidden/>
+    <w:rsid w:val="00843798"/>
+    <w:rPr>
+      <w:rFonts w:ascii="Tahoma" w:hAnsi="Tahoma" w:cs="Tahoma"/>
+      <w:sz w:val="16"/>
+      <w:szCs w:val="16"/>
+    </w:rPr>
+  </w:style>
+  <w:style w:type="paragraph" w:styleId="Prrafodelista">
+    <w:name w:val="List Paragraph"/>
+    <w:basedOn w:val="Normal"/>
+    <w:uiPriority w:val="34"/>
+    <w:qFormat/>
+    <w:rsid w:val="00843798"/>
+    <w:pPr>
+      <w:ind w:left="720"/>
+      <w:contextualSpacing/>
+    </w:pPr>
   </w:style>
 </w:styles>
 </file>

--- a/docs/Datos del predio/Documentación/Dudas y pendientes.docx
+++ b/docs/Datos del predio/Documentación/Dudas y pendientes.docx
@@ -34,6 +34,13 @@
             <w:tcW w:w="4489" w:type="dxa"/>
           </w:tcPr>
           <w:p>
+            <w:pPr>
+              <w:pStyle w:val="Prrafodelista"/>
+              <w:numPr>
+                <w:ilvl w:val="0"/>
+                <w:numId w:val="2"/>
+              </w:numPr>
+            </w:pPr>
             <w:r>
               <w:t>Contrato</w:t>
             </w:r>
@@ -56,6 +63,13 @@
             <w:tcW w:w="4489" w:type="dxa"/>
           </w:tcPr>
           <w:p>
+            <w:pPr>
+              <w:pStyle w:val="Prrafodelista"/>
+              <w:numPr>
+                <w:ilvl w:val="0"/>
+                <w:numId w:val="2"/>
+              </w:numPr>
+            </w:pPr>
             <w:r>
               <w:t>Mapa actualizado</w:t>
             </w:r>
@@ -78,6 +92,13 @@
             <w:tcW w:w="4489" w:type="dxa"/>
           </w:tcPr>
           <w:p>
+            <w:pPr>
+              <w:pStyle w:val="Prrafodelista"/>
+              <w:numPr>
+                <w:ilvl w:val="0"/>
+                <w:numId w:val="2"/>
+              </w:numPr>
+            </w:pPr>
             <w:r>
               <w:t xml:space="preserve">Dominio </w:t>
             </w:r>
@@ -94,7 +115,15 @@
           </w:p>
           <w:p>
             <w:r>
-              <w:t>Se ha activado el servicio de hosting.</w:t>
+              <w:t xml:space="preserve">Se ha activado el servicio de </w:t>
+            </w:r>
+            <w:proofErr w:type="spellStart"/>
+            <w:r>
+              <w:t>hosting</w:t>
+            </w:r>
+            <w:proofErr w:type="spellEnd"/>
+            <w:r>
+              <w:t>.</w:t>
             </w:r>
           </w:p>
           <w:p>
@@ -115,6 +144,13 @@
             <w:tcW w:w="4489" w:type="dxa"/>
           </w:tcPr>
           <w:p>
+            <w:pPr>
+              <w:pStyle w:val="Prrafodelista"/>
+              <w:numPr>
+                <w:ilvl w:val="0"/>
+                <w:numId w:val="2"/>
+              </w:numPr>
+            </w:pPr>
             <w:r>
               <w:t>Logo</w:t>
             </w:r>
@@ -157,9 +193,18 @@
             <w:tcW w:w="4489" w:type="dxa"/>
           </w:tcPr>
           <w:p>
+            <w:pPr>
+              <w:pStyle w:val="Prrafodelista"/>
+              <w:numPr>
+                <w:ilvl w:val="0"/>
+                <w:numId w:val="2"/>
+              </w:numPr>
+            </w:pPr>
             <w:r>
               <w:t>Factura del dominio</w:t>
             </w:r>
+            <w:bookmarkStart w:id="0" w:name="_GoBack"/>
+            <w:bookmarkEnd w:id="0"/>
           </w:p>
         </w:tc>
         <w:tc>
@@ -613,13 +658,7 @@
         <w:rPr>
           <w:b/>
         </w:rPr>
-        <w:t xml:space="preserve"> </w:t>
-      </w:r>
-      <w:r>
-        <w:rPr>
-          <w:b/>
-        </w:rPr>
-        <w:t>Nota:</w:t>
+        <w:t xml:space="preserve"> Nota:</w:t>
       </w:r>
       <w:r>
         <w:t xml:space="preserve"> </w:t>
@@ -678,8 +717,6 @@
       <w:r>
         <w:t xml:space="preserve"> </w:t>
       </w:r>
-      <w:bookmarkStart w:id="0" w:name="_GoBack"/>
-      <w:bookmarkEnd w:id="0"/>
       <w:r>
         <w:t>¿La manzana 34 empieza en 2 o en 12?</w:t>
       </w:r>
@@ -854,8 +891,124 @@
       </w:pPr>
     </w:lvl>
   </w:abstractNum>
+  <w:abstractNum w:abstractNumId="1">
+    <w:nsid w:val="682C34C8"/>
+    <w:multiLevelType w:val="hybridMultilevel"/>
+    <w:tmpl w:val="E662E048"/>
+    <w:lvl w:ilvl="0" w:tplc="080A0001">
+      <w:start w:val="1"/>
+      <w:numFmt w:val="bullet"/>
+      <w:lvlText w:val=""/>
+      <w:lvlJc w:val="left"/>
+      <w:pPr>
+        <w:ind w:left="720" w:hanging="360"/>
+      </w:pPr>
+      <w:rPr>
+        <w:rFonts w:ascii="Symbol" w:hAnsi="Symbol" w:hint="default"/>
+      </w:rPr>
+    </w:lvl>
+    <w:lvl w:ilvl="1" w:tplc="080A0003" w:tentative="1">
+      <w:start w:val="1"/>
+      <w:numFmt w:val="bullet"/>
+      <w:lvlText w:val="o"/>
+      <w:lvlJc w:val="left"/>
+      <w:pPr>
+        <w:ind w:left="1440" w:hanging="360"/>
+      </w:pPr>
+      <w:rPr>
+        <w:rFonts w:ascii="Courier New" w:hAnsi="Courier New" w:cs="Courier New" w:hint="default"/>
+      </w:rPr>
+    </w:lvl>
+    <w:lvl w:ilvl="2" w:tplc="080A0005" w:tentative="1">
+      <w:start w:val="1"/>
+      <w:numFmt w:val="bullet"/>
+      <w:lvlText w:val=""/>
+      <w:lvlJc w:val="left"/>
+      <w:pPr>
+        <w:ind w:left="2160" w:hanging="360"/>
+      </w:pPr>
+      <w:rPr>
+        <w:rFonts w:ascii="Wingdings" w:hAnsi="Wingdings" w:hint="default"/>
+      </w:rPr>
+    </w:lvl>
+    <w:lvl w:ilvl="3" w:tplc="080A0001" w:tentative="1">
+      <w:start w:val="1"/>
+      <w:numFmt w:val="bullet"/>
+      <w:lvlText w:val=""/>
+      <w:lvlJc w:val="left"/>
+      <w:pPr>
+        <w:ind w:left="2880" w:hanging="360"/>
+      </w:pPr>
+      <w:rPr>
+        <w:rFonts w:ascii="Symbol" w:hAnsi="Symbol" w:hint="default"/>
+      </w:rPr>
+    </w:lvl>
+    <w:lvl w:ilvl="4" w:tplc="080A0003" w:tentative="1">
+      <w:start w:val="1"/>
+      <w:numFmt w:val="bullet"/>
+      <w:lvlText w:val="o"/>
+      <w:lvlJc w:val="left"/>
+      <w:pPr>
+        <w:ind w:left="3600" w:hanging="360"/>
+      </w:pPr>
+      <w:rPr>
+        <w:rFonts w:ascii="Courier New" w:hAnsi="Courier New" w:cs="Courier New" w:hint="default"/>
+      </w:rPr>
+    </w:lvl>
+    <w:lvl w:ilvl="5" w:tplc="080A0005" w:tentative="1">
+      <w:start w:val="1"/>
+      <w:numFmt w:val="bullet"/>
+      <w:lvlText w:val=""/>
+      <w:lvlJc w:val="left"/>
+      <w:pPr>
+        <w:ind w:left="4320" w:hanging="360"/>
+      </w:pPr>
+      <w:rPr>
+        <w:rFonts w:ascii="Wingdings" w:hAnsi="Wingdings" w:hint="default"/>
+      </w:rPr>
+    </w:lvl>
+    <w:lvl w:ilvl="6" w:tplc="080A0001" w:tentative="1">
+      <w:start w:val="1"/>
+      <w:numFmt w:val="bullet"/>
+      <w:lvlText w:val=""/>
+      <w:lvlJc w:val="left"/>
+      <w:pPr>
+        <w:ind w:left="5040" w:hanging="360"/>
+      </w:pPr>
+      <w:rPr>
+        <w:rFonts w:ascii="Symbol" w:hAnsi="Symbol" w:hint="default"/>
+      </w:rPr>
+    </w:lvl>
+    <w:lvl w:ilvl="7" w:tplc="080A0003" w:tentative="1">
+      <w:start w:val="1"/>
+      <w:numFmt w:val="bullet"/>
+      <w:lvlText w:val="o"/>
+      <w:lvlJc w:val="left"/>
+      <w:pPr>
+        <w:ind w:left="5760" w:hanging="360"/>
+      </w:pPr>
+      <w:rPr>
+        <w:rFonts w:ascii="Courier New" w:hAnsi="Courier New" w:cs="Courier New" w:hint="default"/>
+      </w:rPr>
+    </w:lvl>
+    <w:lvl w:ilvl="8" w:tplc="080A0005" w:tentative="1">
+      <w:start w:val="1"/>
+      <w:numFmt w:val="bullet"/>
+      <w:lvlText w:val=""/>
+      <w:lvlJc w:val="left"/>
+      <w:pPr>
+        <w:ind w:left="6480" w:hanging="360"/>
+      </w:pPr>
+      <w:rPr>
+        <w:rFonts w:ascii="Wingdings" w:hAnsi="Wingdings" w:hint="default"/>
+      </w:rPr>
+    </w:lvl>
+  </w:abstractNum>
   <w:num w:numId="1">
     <w:abstractNumId w:val="0"/>
+  </w:num>
+  <w:num w:numId="2">
+    <w:abstractNumId w:val="1"/>
   </w:num>
 </w:numbering>
 </file>
